--- a/Individual Use Cases.docx
+++ b/Individual Use Cases.docx
@@ -176,6 +176,9 @@
         <w:tc>
           <w:tcPr>
             <w:tcW w:w="6745" w:type="dxa"/>
+            <w:tcBorders>
+              <w:bottom w:val="single" w:sz="4" w:space="0" w:color="auto"/>
+            </w:tcBorders>
           </w:tcPr>
           <w:p>
             <w:pPr>
@@ -197,6 +200,9 @@
         </w:tc>
       </w:tr>
       <w:tr>
+        <w:trPr>
+          <w:trHeight w:val="1007"/>
+        </w:trPr>
         <w:tc>
           <w:tcPr>
             <w:tcW w:w="2605" w:type="dxa"/>
@@ -222,47 +228,92 @@
         <w:tc>
           <w:tcPr>
             <w:tcW w:w="6745" w:type="dxa"/>
-          </w:tcPr>
-          <w:p>
-            <w:pPr>
-              <w:rPr>
-                <w:rFonts w:ascii="Times New Roman" w:hAnsi="Times New Roman" w:cs="Times New Roman"/>
-                <w:sz w:val="24"/>
-                <w:szCs w:val="24"/>
-              </w:rPr>
-            </w:pPr>
-            <w:r>
-              <w:rPr>
-                <w:rFonts w:ascii="Times New Roman" w:hAnsi="Times New Roman" w:cs="Times New Roman"/>
-                <w:sz w:val="24"/>
-                <w:szCs w:val="24"/>
-              </w:rPr>
-              <w:t>1.</w:t>
-            </w:r>
-            <w:r>
-              <w:rPr>
-                <w:rFonts w:ascii="Times New Roman" w:hAnsi="Times New Roman" w:cs="Times New Roman"/>
-                <w:sz w:val="24"/>
-                <w:szCs w:val="24"/>
-              </w:rPr>
-              <w:t xml:space="preserve"> Guest types a book name</w:t>
-            </w:r>
-          </w:p>
-          <w:p>
-            <w:pPr>
-              <w:rPr>
-                <w:rFonts w:ascii="Times New Roman" w:hAnsi="Times New Roman" w:cs="Times New Roman"/>
-                <w:sz w:val="24"/>
-                <w:szCs w:val="24"/>
-              </w:rPr>
-            </w:pPr>
-            <w:r>
-              <w:rPr>
-                <w:rFonts w:ascii="Times New Roman" w:hAnsi="Times New Roman" w:cs="Times New Roman"/>
-                <w:sz w:val="24"/>
-                <w:szCs w:val="24"/>
-              </w:rPr>
-              <w:t xml:space="preserve">2. </w:t>
+            <w:tcBorders>
+              <w:bottom w:val="single" w:sz="4" w:space="0" w:color="auto"/>
+            </w:tcBorders>
+          </w:tcPr>
+          <w:p>
+            <w:pPr>
+              <w:rPr>
+                <w:rFonts w:ascii="Times New Roman" w:hAnsi="Times New Roman" w:cs="Times New Roman"/>
+                <w:sz w:val="24"/>
+                <w:szCs w:val="24"/>
+              </w:rPr>
+            </w:pPr>
+            <w:r>
+              <w:rPr>
+                <w:rFonts w:ascii="Times New Roman" w:hAnsi="Times New Roman" w:cs="Times New Roman"/>
+                <w:sz w:val="24"/>
+                <w:szCs w:val="24"/>
+              </w:rPr>
+              <w:t xml:space="preserve">1. </w:t>
+            </w:r>
+            <w:r>
+              <w:rPr>
+                <w:rFonts w:ascii="Times New Roman" w:hAnsi="Times New Roman" w:cs="Times New Roman"/>
+                <w:sz w:val="24"/>
+                <w:szCs w:val="24"/>
+              </w:rPr>
+              <w:t>Guest types a book name</w:t>
+            </w:r>
+          </w:p>
+          <w:p>
+            <w:pPr>
+              <w:rPr>
+                <w:rFonts w:ascii="Times New Roman" w:hAnsi="Times New Roman" w:cs="Times New Roman"/>
+                <w:sz w:val="24"/>
+                <w:szCs w:val="24"/>
+              </w:rPr>
+            </w:pPr>
+            <w:r>
+              <w:rPr>
+                <w:rFonts w:ascii="Times New Roman" w:hAnsi="Times New Roman" w:cs="Times New Roman"/>
+                <w:sz w:val="24"/>
+                <w:szCs w:val="24"/>
+              </w:rPr>
+              <w:t>2. Guest inputs how many results they want or leaves it at the default amount</w:t>
+            </w:r>
+          </w:p>
+          <w:p>
+            <w:pPr>
+              <w:rPr>
+                <w:rFonts w:ascii="Times New Roman" w:hAnsi="Times New Roman" w:cs="Times New Roman"/>
+                <w:sz w:val="24"/>
+                <w:szCs w:val="24"/>
+              </w:rPr>
+            </w:pPr>
+            <w:r>
+              <w:rPr>
+                <w:rFonts w:ascii="Times New Roman" w:hAnsi="Times New Roman" w:cs="Times New Roman"/>
+                <w:sz w:val="24"/>
+                <w:szCs w:val="24"/>
+              </w:rPr>
+              <w:t>3. Guest presses the submit button</w:t>
+            </w:r>
+          </w:p>
+          <w:p>
+            <w:pPr>
+              <w:rPr>
+                <w:rFonts w:ascii="Times New Roman" w:hAnsi="Times New Roman" w:cs="Times New Roman"/>
+                <w:sz w:val="24"/>
+                <w:szCs w:val="24"/>
+              </w:rPr>
+            </w:pPr>
+            <w:r>
+              <w:rPr>
+                <w:rFonts w:ascii="Times New Roman" w:hAnsi="Times New Roman" w:cs="Times New Roman"/>
+                <w:sz w:val="24"/>
+                <w:szCs w:val="24"/>
+              </w:rPr>
+              <w:t>4</w:t>
+            </w:r>
+            <w:r>
+              <w:rPr>
+                <w:rFonts w:ascii="Times New Roman" w:hAnsi="Times New Roman" w:cs="Times New Roman"/>
+                <w:sz w:val="24"/>
+                <w:szCs w:val="24"/>
+              </w:rPr>
+              <w:t xml:space="preserve">. </w:t>
             </w:r>
             <w:r>
               <w:rPr>
@@ -287,24 +338,23 @@
                 <w:sz w:val="24"/>
                 <w:szCs w:val="24"/>
               </w:rPr>
-              <w:t xml:space="preserve">3. Press more details to be redirected to the book on </w:t>
-            </w:r>
-            <w:proofErr w:type="spellStart"/>
-            <w:proofErr w:type="gramStart"/>
-            <w:r>
-              <w:rPr>
-                <w:rFonts w:ascii="Times New Roman" w:hAnsi="Times New Roman" w:cs="Times New Roman"/>
-                <w:sz w:val="24"/>
-                <w:szCs w:val="24"/>
-              </w:rPr>
-              <w:t>books.google</w:t>
-            </w:r>
-            <w:proofErr w:type="spellEnd"/>
-            <w:proofErr w:type="gramEnd"/>
+              <w:t>5</w:t>
+            </w:r>
+            <w:r>
+              <w:rPr>
+                <w:rFonts w:ascii="Times New Roman" w:hAnsi="Times New Roman" w:cs="Times New Roman"/>
+                <w:sz w:val="24"/>
+                <w:szCs w:val="24"/>
+              </w:rPr>
+              <w:t>. Press more details to be redirected to the book on books.google</w:t>
+            </w:r>
           </w:p>
         </w:tc>
       </w:tr>
       <w:tr>
+        <w:trPr>
+          <w:trHeight w:val="58"/>
+        </w:trPr>
         <w:tc>
           <w:tcPr>
             <w:tcW w:w="2605" w:type="dxa"/>
@@ -330,6 +380,9 @@
         <w:tc>
           <w:tcPr>
             <w:tcW w:w="6745" w:type="dxa"/>
+            <w:tcBorders>
+              <w:top w:val="single" w:sz="4" w:space="0" w:color="auto"/>
+            </w:tcBorders>
           </w:tcPr>
           <w:p>
             <w:pPr>
@@ -484,6 +537,512 @@
                 <w:szCs w:val="24"/>
               </w:rPr>
               <w:t>Guest searches for book</w:t>
+            </w:r>
+          </w:p>
+        </w:tc>
+      </w:tr>
+    </w:tbl>
+    <w:p>
+      <w:pPr>
+        <w:rPr>
+          <w:rFonts w:ascii="Times New Roman" w:hAnsi="Times New Roman" w:cs="Times New Roman"/>
+          <w:sz w:val="24"/>
+          <w:szCs w:val="24"/>
+        </w:rPr>
+      </w:pPr>
+    </w:p>
+    <w:tbl>
+      <w:tblPr>
+        <w:tblStyle w:val="TableGrid"/>
+        <w:tblW w:w="0" w:type="auto"/>
+        <w:tblLook w:val="04A0" w:firstRow="1" w:lastRow="0" w:firstColumn="1" w:lastColumn="0" w:noHBand="0" w:noVBand="1"/>
+      </w:tblPr>
+      <w:tblGrid>
+        <w:gridCol w:w="2605"/>
+        <w:gridCol w:w="6745"/>
+      </w:tblGrid>
+      <w:tr>
+        <w:tc>
+          <w:tcPr>
+            <w:tcW w:w="2605" w:type="dxa"/>
+          </w:tcPr>
+          <w:p>
+            <w:pPr>
+              <w:rPr>
+                <w:rFonts w:ascii="Times New Roman" w:hAnsi="Times New Roman" w:cs="Times New Roman"/>
+                <w:sz w:val="24"/>
+                <w:szCs w:val="24"/>
+              </w:rPr>
+            </w:pPr>
+            <w:r>
+              <w:rPr>
+                <w:rFonts w:ascii="Times New Roman" w:hAnsi="Times New Roman" w:cs="Times New Roman"/>
+                <w:sz w:val="24"/>
+                <w:szCs w:val="24"/>
+              </w:rPr>
+              <w:t>Title</w:t>
+            </w:r>
+          </w:p>
+        </w:tc>
+        <w:tc>
+          <w:tcPr>
+            <w:tcW w:w="6745" w:type="dxa"/>
+          </w:tcPr>
+          <w:p>
+            <w:pPr>
+              <w:rPr>
+                <w:rFonts w:ascii="Times New Roman" w:hAnsi="Times New Roman" w:cs="Times New Roman"/>
+                <w:sz w:val="24"/>
+                <w:szCs w:val="24"/>
+              </w:rPr>
+            </w:pPr>
+            <w:r>
+              <w:rPr>
+                <w:rFonts w:ascii="Times New Roman" w:hAnsi="Times New Roman" w:cs="Times New Roman"/>
+                <w:sz w:val="24"/>
+                <w:szCs w:val="24"/>
+              </w:rPr>
+              <w:t>About page</w:t>
+            </w:r>
+          </w:p>
+        </w:tc>
+      </w:tr>
+      <w:tr>
+        <w:tc>
+          <w:tcPr>
+            <w:tcW w:w="2605" w:type="dxa"/>
+          </w:tcPr>
+          <w:p>
+            <w:pPr>
+              <w:rPr>
+                <w:rFonts w:ascii="Times New Roman" w:hAnsi="Times New Roman" w:cs="Times New Roman"/>
+                <w:sz w:val="24"/>
+                <w:szCs w:val="24"/>
+              </w:rPr>
+            </w:pPr>
+            <w:r>
+              <w:rPr>
+                <w:rFonts w:ascii="Times New Roman" w:hAnsi="Times New Roman" w:cs="Times New Roman"/>
+                <w:sz w:val="24"/>
+                <w:szCs w:val="24"/>
+              </w:rPr>
+              <w:t>Description</w:t>
+            </w:r>
+          </w:p>
+        </w:tc>
+        <w:tc>
+          <w:tcPr>
+            <w:tcW w:w="6745" w:type="dxa"/>
+          </w:tcPr>
+          <w:p>
+            <w:pPr>
+              <w:rPr>
+                <w:rFonts w:ascii="Times New Roman" w:hAnsi="Times New Roman" w:cs="Times New Roman"/>
+                <w:sz w:val="24"/>
+                <w:szCs w:val="24"/>
+              </w:rPr>
+            </w:pPr>
+            <w:r>
+              <w:rPr>
+                <w:rFonts w:ascii="Times New Roman" w:hAnsi="Times New Roman" w:cs="Times New Roman"/>
+                <w:sz w:val="24"/>
+                <w:szCs w:val="24"/>
+              </w:rPr>
+              <w:t>Page for about</w:t>
+            </w:r>
+          </w:p>
+        </w:tc>
+      </w:tr>
+      <w:tr>
+        <w:tc>
+          <w:tcPr>
+            <w:tcW w:w="2605" w:type="dxa"/>
+          </w:tcPr>
+          <w:p>
+            <w:pPr>
+              <w:rPr>
+                <w:rFonts w:ascii="Times New Roman" w:hAnsi="Times New Roman" w:cs="Times New Roman"/>
+                <w:sz w:val="24"/>
+                <w:szCs w:val="24"/>
+              </w:rPr>
+            </w:pPr>
+            <w:r>
+              <w:rPr>
+                <w:rFonts w:ascii="Times New Roman" w:hAnsi="Times New Roman" w:cs="Times New Roman"/>
+                <w:sz w:val="24"/>
+                <w:szCs w:val="24"/>
+              </w:rPr>
+              <w:t>Actor</w:t>
+            </w:r>
+          </w:p>
+        </w:tc>
+        <w:tc>
+          <w:tcPr>
+            <w:tcW w:w="6745" w:type="dxa"/>
+          </w:tcPr>
+          <w:p>
+            <w:pPr>
+              <w:rPr>
+                <w:rFonts w:ascii="Times New Roman" w:hAnsi="Times New Roman" w:cs="Times New Roman"/>
+                <w:sz w:val="24"/>
+                <w:szCs w:val="24"/>
+              </w:rPr>
+            </w:pPr>
+            <w:r>
+              <w:rPr>
+                <w:rFonts w:ascii="Times New Roman" w:hAnsi="Times New Roman" w:cs="Times New Roman"/>
+                <w:sz w:val="24"/>
+                <w:szCs w:val="24"/>
+              </w:rPr>
+              <w:t>Guest</w:t>
+            </w:r>
+          </w:p>
+        </w:tc>
+      </w:tr>
+      <w:tr>
+        <w:tc>
+          <w:tcPr>
+            <w:tcW w:w="2605" w:type="dxa"/>
+          </w:tcPr>
+          <w:p>
+            <w:pPr>
+              <w:rPr>
+                <w:rFonts w:ascii="Times New Roman" w:hAnsi="Times New Roman" w:cs="Times New Roman"/>
+                <w:sz w:val="24"/>
+                <w:szCs w:val="24"/>
+              </w:rPr>
+            </w:pPr>
+            <w:r>
+              <w:rPr>
+                <w:rFonts w:ascii="Times New Roman" w:hAnsi="Times New Roman" w:cs="Times New Roman"/>
+                <w:sz w:val="24"/>
+                <w:szCs w:val="24"/>
+              </w:rPr>
+              <w:t>Triggers</w:t>
+            </w:r>
+          </w:p>
+        </w:tc>
+        <w:tc>
+          <w:tcPr>
+            <w:tcW w:w="6745" w:type="dxa"/>
+            <w:tcBorders>
+              <w:bottom w:val="single" w:sz="4" w:space="0" w:color="auto"/>
+            </w:tcBorders>
+          </w:tcPr>
+          <w:p>
+            <w:pPr>
+              <w:rPr>
+                <w:rFonts w:ascii="Times New Roman" w:hAnsi="Times New Roman" w:cs="Times New Roman"/>
+                <w:sz w:val="24"/>
+                <w:szCs w:val="24"/>
+              </w:rPr>
+            </w:pPr>
+            <w:r>
+              <w:rPr>
+                <w:rFonts w:ascii="Times New Roman" w:hAnsi="Times New Roman" w:cs="Times New Roman"/>
+                <w:sz w:val="24"/>
+                <w:szCs w:val="24"/>
+              </w:rPr>
+              <w:t xml:space="preserve">Guest clicks </w:t>
+            </w:r>
+            <w:r>
+              <w:rPr>
+                <w:rFonts w:ascii="Times New Roman" w:hAnsi="Times New Roman" w:cs="Times New Roman"/>
+                <w:sz w:val="24"/>
+                <w:szCs w:val="24"/>
+              </w:rPr>
+              <w:t>about on navbar</w:t>
+            </w:r>
+          </w:p>
+        </w:tc>
+      </w:tr>
+      <w:tr>
+        <w:trPr>
+          <w:trHeight w:val="287"/>
+        </w:trPr>
+        <w:tc>
+          <w:tcPr>
+            <w:tcW w:w="2605" w:type="dxa"/>
+          </w:tcPr>
+          <w:p>
+            <w:pPr>
+              <w:rPr>
+                <w:rFonts w:ascii="Times New Roman" w:hAnsi="Times New Roman" w:cs="Times New Roman"/>
+                <w:sz w:val="24"/>
+                <w:szCs w:val="24"/>
+              </w:rPr>
+            </w:pPr>
+            <w:r>
+              <w:rPr>
+                <w:rFonts w:ascii="Times New Roman" w:hAnsi="Times New Roman" w:cs="Times New Roman"/>
+                <w:sz w:val="24"/>
+                <w:szCs w:val="24"/>
+              </w:rPr>
+              <w:t>Main Course</w:t>
+            </w:r>
+          </w:p>
+        </w:tc>
+        <w:tc>
+          <w:tcPr>
+            <w:tcW w:w="6745" w:type="dxa"/>
+            <w:tcBorders>
+              <w:bottom w:val="single" w:sz="4" w:space="0" w:color="auto"/>
+            </w:tcBorders>
+          </w:tcPr>
+          <w:p>
+            <w:pPr>
+              <w:rPr>
+                <w:rFonts w:ascii="Times New Roman" w:hAnsi="Times New Roman" w:cs="Times New Roman"/>
+                <w:sz w:val="24"/>
+                <w:szCs w:val="24"/>
+              </w:rPr>
+            </w:pPr>
+            <w:r>
+              <w:rPr>
+                <w:rFonts w:ascii="Times New Roman" w:hAnsi="Times New Roman" w:cs="Times New Roman"/>
+                <w:sz w:val="24"/>
+                <w:szCs w:val="24"/>
+              </w:rPr>
+              <w:t xml:space="preserve">1. </w:t>
+            </w:r>
+            <w:r>
+              <w:rPr>
+                <w:rFonts w:ascii="Times New Roman" w:hAnsi="Times New Roman" w:cs="Times New Roman"/>
+                <w:sz w:val="24"/>
+                <w:szCs w:val="24"/>
+              </w:rPr>
+              <w:t xml:space="preserve">Guest </w:t>
+            </w:r>
+            <w:r>
+              <w:rPr>
+                <w:rFonts w:ascii="Times New Roman" w:hAnsi="Times New Roman" w:cs="Times New Roman"/>
+                <w:sz w:val="24"/>
+                <w:szCs w:val="24"/>
+              </w:rPr>
+              <w:t>views information on about page</w:t>
+            </w:r>
+          </w:p>
+          <w:p>
+            <w:pPr>
+              <w:rPr>
+                <w:rFonts w:ascii="Times New Roman" w:hAnsi="Times New Roman" w:cs="Times New Roman"/>
+                <w:sz w:val="24"/>
+                <w:szCs w:val="24"/>
+              </w:rPr>
+            </w:pPr>
+            <w:r>
+              <w:rPr>
+                <w:rFonts w:ascii="Times New Roman" w:hAnsi="Times New Roman" w:cs="Times New Roman"/>
+                <w:sz w:val="24"/>
+                <w:szCs w:val="24"/>
+              </w:rPr>
+              <w:t xml:space="preserve">2. Guest </w:t>
+            </w:r>
+            <w:r>
+              <w:rPr>
+                <w:rFonts w:ascii="Times New Roman" w:hAnsi="Times New Roman" w:cs="Times New Roman"/>
+                <w:sz w:val="24"/>
+                <w:szCs w:val="24"/>
+              </w:rPr>
+              <w:t>leaves some feedback</w:t>
+            </w:r>
+          </w:p>
+        </w:tc>
+      </w:tr>
+      <w:tr>
+        <w:trPr>
+          <w:trHeight w:val="58"/>
+        </w:trPr>
+        <w:tc>
+          <w:tcPr>
+            <w:tcW w:w="2605" w:type="dxa"/>
+          </w:tcPr>
+          <w:p>
+            <w:pPr>
+              <w:rPr>
+                <w:rFonts w:ascii="Times New Roman" w:hAnsi="Times New Roman" w:cs="Times New Roman"/>
+                <w:sz w:val="24"/>
+                <w:szCs w:val="24"/>
+              </w:rPr>
+            </w:pPr>
+            <w:r>
+              <w:rPr>
+                <w:rFonts w:ascii="Times New Roman" w:hAnsi="Times New Roman" w:cs="Times New Roman"/>
+                <w:sz w:val="24"/>
+                <w:szCs w:val="24"/>
+              </w:rPr>
+              <w:t>Alternative Course(s)</w:t>
+            </w:r>
+          </w:p>
+        </w:tc>
+        <w:tc>
+          <w:tcPr>
+            <w:tcW w:w="6745" w:type="dxa"/>
+            <w:tcBorders>
+              <w:top w:val="single" w:sz="4" w:space="0" w:color="auto"/>
+            </w:tcBorders>
+          </w:tcPr>
+          <w:p>
+            <w:pPr>
+              <w:rPr>
+                <w:rFonts w:ascii="Times New Roman" w:hAnsi="Times New Roman" w:cs="Times New Roman"/>
+                <w:sz w:val="24"/>
+                <w:szCs w:val="24"/>
+              </w:rPr>
+            </w:pPr>
+            <w:r>
+              <w:rPr>
+                <w:rFonts w:ascii="Times New Roman" w:hAnsi="Times New Roman" w:cs="Times New Roman"/>
+                <w:sz w:val="24"/>
+                <w:szCs w:val="24"/>
+              </w:rPr>
+              <w:t>N/A</w:t>
+            </w:r>
+          </w:p>
+        </w:tc>
+      </w:tr>
+      <w:tr>
+        <w:tc>
+          <w:tcPr>
+            <w:tcW w:w="2605" w:type="dxa"/>
+          </w:tcPr>
+          <w:p>
+            <w:pPr>
+              <w:rPr>
+                <w:rFonts w:ascii="Times New Roman" w:hAnsi="Times New Roman" w:cs="Times New Roman"/>
+                <w:sz w:val="24"/>
+                <w:szCs w:val="24"/>
+              </w:rPr>
+            </w:pPr>
+            <w:r>
+              <w:rPr>
+                <w:rFonts w:ascii="Times New Roman" w:hAnsi="Times New Roman" w:cs="Times New Roman"/>
+                <w:sz w:val="24"/>
+                <w:szCs w:val="24"/>
+              </w:rPr>
+              <w:t>Exception(s)</w:t>
+            </w:r>
+          </w:p>
+        </w:tc>
+        <w:tc>
+          <w:tcPr>
+            <w:tcW w:w="6745" w:type="dxa"/>
+          </w:tcPr>
+          <w:p>
+            <w:pPr>
+              <w:rPr>
+                <w:rFonts w:ascii="Times New Roman" w:hAnsi="Times New Roman" w:cs="Times New Roman"/>
+                <w:sz w:val="24"/>
+                <w:szCs w:val="24"/>
+              </w:rPr>
+            </w:pPr>
+            <w:r>
+              <w:rPr>
+                <w:rFonts w:ascii="Times New Roman" w:hAnsi="Times New Roman" w:cs="Times New Roman"/>
+                <w:sz w:val="24"/>
+                <w:szCs w:val="24"/>
+              </w:rPr>
+              <w:t>N/A</w:t>
+            </w:r>
+          </w:p>
+        </w:tc>
+      </w:tr>
+      <w:tr>
+        <w:tc>
+          <w:tcPr>
+            <w:tcW w:w="2605" w:type="dxa"/>
+          </w:tcPr>
+          <w:p>
+            <w:pPr>
+              <w:rPr>
+                <w:rFonts w:ascii="Times New Roman" w:hAnsi="Times New Roman" w:cs="Times New Roman"/>
+                <w:sz w:val="24"/>
+                <w:szCs w:val="24"/>
+              </w:rPr>
+            </w:pPr>
+            <w:r>
+              <w:rPr>
+                <w:rFonts w:ascii="Times New Roman" w:hAnsi="Times New Roman" w:cs="Times New Roman"/>
+                <w:sz w:val="24"/>
+                <w:szCs w:val="24"/>
+              </w:rPr>
+              <w:t>Pre-condition(s)</w:t>
+            </w:r>
+          </w:p>
+        </w:tc>
+        <w:tc>
+          <w:tcPr>
+            <w:tcW w:w="6745" w:type="dxa"/>
+          </w:tcPr>
+          <w:p>
+            <w:pPr>
+              <w:rPr>
+                <w:rFonts w:ascii="Times New Roman" w:hAnsi="Times New Roman" w:cs="Times New Roman"/>
+                <w:sz w:val="24"/>
+                <w:szCs w:val="24"/>
+              </w:rPr>
+            </w:pPr>
+            <w:r>
+              <w:rPr>
+                <w:rFonts w:ascii="Times New Roman" w:hAnsi="Times New Roman" w:cs="Times New Roman"/>
+                <w:sz w:val="24"/>
+                <w:szCs w:val="24"/>
+              </w:rPr>
+              <w:t xml:space="preserve">Guest is on </w:t>
+            </w:r>
+            <w:r>
+              <w:rPr>
+                <w:rFonts w:ascii="Times New Roman" w:hAnsi="Times New Roman" w:cs="Times New Roman"/>
+                <w:sz w:val="24"/>
+                <w:szCs w:val="24"/>
+              </w:rPr>
+              <w:t>website</w:t>
+            </w:r>
+          </w:p>
+        </w:tc>
+      </w:tr>
+      <w:tr>
+        <w:tc>
+          <w:tcPr>
+            <w:tcW w:w="2605" w:type="dxa"/>
+          </w:tcPr>
+          <w:p>
+            <w:pPr>
+              <w:rPr>
+                <w:rFonts w:ascii="Times New Roman" w:hAnsi="Times New Roman" w:cs="Times New Roman"/>
+                <w:sz w:val="24"/>
+                <w:szCs w:val="24"/>
+              </w:rPr>
+            </w:pPr>
+            <w:r>
+              <w:rPr>
+                <w:rFonts w:ascii="Times New Roman" w:hAnsi="Times New Roman" w:cs="Times New Roman"/>
+                <w:sz w:val="24"/>
+                <w:szCs w:val="24"/>
+              </w:rPr>
+              <w:t>Post-condition(s)</w:t>
+            </w:r>
+          </w:p>
+        </w:tc>
+        <w:tc>
+          <w:tcPr>
+            <w:tcW w:w="6745" w:type="dxa"/>
+          </w:tcPr>
+          <w:p>
+            <w:pPr>
+              <w:rPr>
+                <w:rFonts w:ascii="Times New Roman" w:hAnsi="Times New Roman" w:cs="Times New Roman"/>
+                <w:sz w:val="24"/>
+                <w:szCs w:val="24"/>
+              </w:rPr>
+            </w:pPr>
+            <w:r>
+              <w:rPr>
+                <w:rFonts w:ascii="Times New Roman" w:hAnsi="Times New Roman" w:cs="Times New Roman"/>
+                <w:sz w:val="24"/>
+                <w:szCs w:val="24"/>
+              </w:rPr>
+              <w:t>About page is displayed</w:t>
             </w:r>
           </w:p>
         </w:tc>
@@ -513,6 +1072,7 @@
           <w:sz w:val="24"/>
           <w:szCs w:val="24"/>
         </w:rPr>
+        <w:lastRenderedPageBreak/>
         <w:drawing>
           <wp:inline distT="0" distB="0" distL="0" distR="0" wp14:anchorId="172F7034" wp14:editId="5AE480DF">
             <wp:extent cx="3629025" cy="3629025"/>
@@ -658,6 +1218,273 @@
     </w:lvl>
   </w:abstractNum>
   <w:abstractNum w:abstractNumId="1" w15:restartNumberingAfterBreak="0">
+    <w:nsid w:val="0B376D81"/>
+    <w:multiLevelType w:val="hybridMultilevel"/>
+    <w:tmpl w:val="1CC86E80"/>
+    <w:lvl w:ilvl="0" w:tplc="0409000F">
+      <w:start w:val="1"/>
+      <w:numFmt w:val="decimal"/>
+      <w:lvlText w:val="%1."/>
+      <w:lvlJc w:val="left"/>
+      <w:pPr>
+        <w:ind w:left="720" w:hanging="360"/>
+      </w:pPr>
+      <w:rPr>
+        <w:rFonts w:hint="default"/>
+      </w:rPr>
+    </w:lvl>
+    <w:lvl w:ilvl="1" w:tplc="04090019" w:tentative="1">
+      <w:start w:val="1"/>
+      <w:numFmt w:val="lowerLetter"/>
+      <w:lvlText w:val="%2."/>
+      <w:lvlJc w:val="left"/>
+      <w:pPr>
+        <w:ind w:left="1440" w:hanging="360"/>
+      </w:pPr>
+    </w:lvl>
+    <w:lvl w:ilvl="2" w:tplc="0409001B" w:tentative="1">
+      <w:start w:val="1"/>
+      <w:numFmt w:val="lowerRoman"/>
+      <w:lvlText w:val="%3."/>
+      <w:lvlJc w:val="right"/>
+      <w:pPr>
+        <w:ind w:left="2160" w:hanging="180"/>
+      </w:pPr>
+    </w:lvl>
+    <w:lvl w:ilvl="3" w:tplc="0409000F" w:tentative="1">
+      <w:start w:val="1"/>
+      <w:numFmt w:val="decimal"/>
+      <w:lvlText w:val="%4."/>
+      <w:lvlJc w:val="left"/>
+      <w:pPr>
+        <w:ind w:left="2880" w:hanging="360"/>
+      </w:pPr>
+    </w:lvl>
+    <w:lvl w:ilvl="4" w:tplc="04090019" w:tentative="1">
+      <w:start w:val="1"/>
+      <w:numFmt w:val="lowerLetter"/>
+      <w:lvlText w:val="%5."/>
+      <w:lvlJc w:val="left"/>
+      <w:pPr>
+        <w:ind w:left="3600" w:hanging="360"/>
+      </w:pPr>
+    </w:lvl>
+    <w:lvl w:ilvl="5" w:tplc="0409001B" w:tentative="1">
+      <w:start w:val="1"/>
+      <w:numFmt w:val="lowerRoman"/>
+      <w:lvlText w:val="%6."/>
+      <w:lvlJc w:val="right"/>
+      <w:pPr>
+        <w:ind w:left="4320" w:hanging="180"/>
+      </w:pPr>
+    </w:lvl>
+    <w:lvl w:ilvl="6" w:tplc="0409000F" w:tentative="1">
+      <w:start w:val="1"/>
+      <w:numFmt w:val="decimal"/>
+      <w:lvlText w:val="%7."/>
+      <w:lvlJc w:val="left"/>
+      <w:pPr>
+        <w:ind w:left="5040" w:hanging="360"/>
+      </w:pPr>
+    </w:lvl>
+    <w:lvl w:ilvl="7" w:tplc="04090019" w:tentative="1">
+      <w:start w:val="1"/>
+      <w:numFmt w:val="lowerLetter"/>
+      <w:lvlText w:val="%8."/>
+      <w:lvlJc w:val="left"/>
+      <w:pPr>
+        <w:ind w:left="5760" w:hanging="360"/>
+      </w:pPr>
+    </w:lvl>
+    <w:lvl w:ilvl="8" w:tplc="0409001B" w:tentative="1">
+      <w:start w:val="1"/>
+      <w:numFmt w:val="lowerRoman"/>
+      <w:lvlText w:val="%9."/>
+      <w:lvlJc w:val="right"/>
+      <w:pPr>
+        <w:ind w:left="6480" w:hanging="180"/>
+      </w:pPr>
+    </w:lvl>
+  </w:abstractNum>
+  <w:abstractNum w:abstractNumId="2" w15:restartNumberingAfterBreak="0">
+    <w:nsid w:val="0C1A63F3"/>
+    <w:multiLevelType w:val="hybridMultilevel"/>
+    <w:tmpl w:val="5BC4C642"/>
+    <w:lvl w:ilvl="0" w:tplc="0409000F">
+      <w:start w:val="1"/>
+      <w:numFmt w:val="decimal"/>
+      <w:lvlText w:val="%1."/>
+      <w:lvlJc w:val="left"/>
+      <w:pPr>
+        <w:ind w:left="720" w:hanging="360"/>
+      </w:pPr>
+      <w:rPr>
+        <w:rFonts w:hint="default"/>
+      </w:rPr>
+    </w:lvl>
+    <w:lvl w:ilvl="1" w:tplc="04090019" w:tentative="1">
+      <w:start w:val="1"/>
+      <w:numFmt w:val="lowerLetter"/>
+      <w:lvlText w:val="%2."/>
+      <w:lvlJc w:val="left"/>
+      <w:pPr>
+        <w:ind w:left="1440" w:hanging="360"/>
+      </w:pPr>
+    </w:lvl>
+    <w:lvl w:ilvl="2" w:tplc="0409001B" w:tentative="1">
+      <w:start w:val="1"/>
+      <w:numFmt w:val="lowerRoman"/>
+      <w:lvlText w:val="%3."/>
+      <w:lvlJc w:val="right"/>
+      <w:pPr>
+        <w:ind w:left="2160" w:hanging="180"/>
+      </w:pPr>
+    </w:lvl>
+    <w:lvl w:ilvl="3" w:tplc="0409000F" w:tentative="1">
+      <w:start w:val="1"/>
+      <w:numFmt w:val="decimal"/>
+      <w:lvlText w:val="%4."/>
+      <w:lvlJc w:val="left"/>
+      <w:pPr>
+        <w:ind w:left="2880" w:hanging="360"/>
+      </w:pPr>
+    </w:lvl>
+    <w:lvl w:ilvl="4" w:tplc="04090019" w:tentative="1">
+      <w:start w:val="1"/>
+      <w:numFmt w:val="lowerLetter"/>
+      <w:lvlText w:val="%5."/>
+      <w:lvlJc w:val="left"/>
+      <w:pPr>
+        <w:ind w:left="3600" w:hanging="360"/>
+      </w:pPr>
+    </w:lvl>
+    <w:lvl w:ilvl="5" w:tplc="0409001B" w:tentative="1">
+      <w:start w:val="1"/>
+      <w:numFmt w:val="lowerRoman"/>
+      <w:lvlText w:val="%6."/>
+      <w:lvlJc w:val="right"/>
+      <w:pPr>
+        <w:ind w:left="4320" w:hanging="180"/>
+      </w:pPr>
+    </w:lvl>
+    <w:lvl w:ilvl="6" w:tplc="0409000F" w:tentative="1">
+      <w:start w:val="1"/>
+      <w:numFmt w:val="decimal"/>
+      <w:lvlText w:val="%7."/>
+      <w:lvlJc w:val="left"/>
+      <w:pPr>
+        <w:ind w:left="5040" w:hanging="360"/>
+      </w:pPr>
+    </w:lvl>
+    <w:lvl w:ilvl="7" w:tplc="04090019" w:tentative="1">
+      <w:start w:val="1"/>
+      <w:numFmt w:val="lowerLetter"/>
+      <w:lvlText w:val="%8."/>
+      <w:lvlJc w:val="left"/>
+      <w:pPr>
+        <w:ind w:left="5760" w:hanging="360"/>
+      </w:pPr>
+    </w:lvl>
+    <w:lvl w:ilvl="8" w:tplc="0409001B" w:tentative="1">
+      <w:start w:val="1"/>
+      <w:numFmt w:val="lowerRoman"/>
+      <w:lvlText w:val="%9."/>
+      <w:lvlJc w:val="right"/>
+      <w:pPr>
+        <w:ind w:left="6480" w:hanging="180"/>
+      </w:pPr>
+    </w:lvl>
+  </w:abstractNum>
+  <w:abstractNum w:abstractNumId="3" w15:restartNumberingAfterBreak="0">
+    <w:nsid w:val="159F1A95"/>
+    <w:multiLevelType w:val="hybridMultilevel"/>
+    <w:tmpl w:val="81FE84FA"/>
+    <w:lvl w:ilvl="0" w:tplc="0409000F">
+      <w:start w:val="1"/>
+      <w:numFmt w:val="decimal"/>
+      <w:lvlText w:val="%1."/>
+      <w:lvlJc w:val="left"/>
+      <w:pPr>
+        <w:ind w:left="720" w:hanging="360"/>
+      </w:pPr>
+      <w:rPr>
+        <w:rFonts w:hint="default"/>
+      </w:rPr>
+    </w:lvl>
+    <w:lvl w:ilvl="1" w:tplc="04090019" w:tentative="1">
+      <w:start w:val="1"/>
+      <w:numFmt w:val="lowerLetter"/>
+      <w:lvlText w:val="%2."/>
+      <w:lvlJc w:val="left"/>
+      <w:pPr>
+        <w:ind w:left="1440" w:hanging="360"/>
+      </w:pPr>
+    </w:lvl>
+    <w:lvl w:ilvl="2" w:tplc="0409001B" w:tentative="1">
+      <w:start w:val="1"/>
+      <w:numFmt w:val="lowerRoman"/>
+      <w:lvlText w:val="%3."/>
+      <w:lvlJc w:val="right"/>
+      <w:pPr>
+        <w:ind w:left="2160" w:hanging="180"/>
+      </w:pPr>
+    </w:lvl>
+    <w:lvl w:ilvl="3" w:tplc="0409000F" w:tentative="1">
+      <w:start w:val="1"/>
+      <w:numFmt w:val="decimal"/>
+      <w:lvlText w:val="%4."/>
+      <w:lvlJc w:val="left"/>
+      <w:pPr>
+        <w:ind w:left="2880" w:hanging="360"/>
+      </w:pPr>
+    </w:lvl>
+    <w:lvl w:ilvl="4" w:tplc="04090019" w:tentative="1">
+      <w:start w:val="1"/>
+      <w:numFmt w:val="lowerLetter"/>
+      <w:lvlText w:val="%5."/>
+      <w:lvlJc w:val="left"/>
+      <w:pPr>
+        <w:ind w:left="3600" w:hanging="360"/>
+      </w:pPr>
+    </w:lvl>
+    <w:lvl w:ilvl="5" w:tplc="0409001B" w:tentative="1">
+      <w:start w:val="1"/>
+      <w:numFmt w:val="lowerRoman"/>
+      <w:lvlText w:val="%6."/>
+      <w:lvlJc w:val="right"/>
+      <w:pPr>
+        <w:ind w:left="4320" w:hanging="180"/>
+      </w:pPr>
+    </w:lvl>
+    <w:lvl w:ilvl="6" w:tplc="0409000F" w:tentative="1">
+      <w:start w:val="1"/>
+      <w:numFmt w:val="decimal"/>
+      <w:lvlText w:val="%7."/>
+      <w:lvlJc w:val="left"/>
+      <w:pPr>
+        <w:ind w:left="5040" w:hanging="360"/>
+      </w:pPr>
+    </w:lvl>
+    <w:lvl w:ilvl="7" w:tplc="04090019" w:tentative="1">
+      <w:start w:val="1"/>
+      <w:numFmt w:val="lowerLetter"/>
+      <w:lvlText w:val="%8."/>
+      <w:lvlJc w:val="left"/>
+      <w:pPr>
+        <w:ind w:left="5760" w:hanging="360"/>
+      </w:pPr>
+    </w:lvl>
+    <w:lvl w:ilvl="8" w:tplc="0409001B" w:tentative="1">
+      <w:start w:val="1"/>
+      <w:numFmt w:val="lowerRoman"/>
+      <w:lvlText w:val="%9."/>
+      <w:lvlJc w:val="right"/>
+      <w:pPr>
+        <w:ind w:left="6480" w:hanging="180"/>
+      </w:pPr>
+    </w:lvl>
+  </w:abstractNum>
+  <w:abstractNum w:abstractNumId="4" w15:restartNumberingAfterBreak="0">
     <w:nsid w:val="271059E3"/>
     <w:multiLevelType w:val="hybridMultilevel"/>
     <w:tmpl w:val="7036508E"/>
@@ -746,7 +1573,7 @@
       </w:pPr>
     </w:lvl>
   </w:abstractNum>
-  <w:abstractNum w:abstractNumId="2" w15:restartNumberingAfterBreak="0">
+  <w:abstractNum w:abstractNumId="5" w15:restartNumberingAfterBreak="0">
     <w:nsid w:val="2E6471AA"/>
     <w:multiLevelType w:val="hybridMultilevel"/>
     <w:tmpl w:val="864ED850"/>
@@ -835,7 +1662,274 @@
       </w:pPr>
     </w:lvl>
   </w:abstractNum>
-  <w:abstractNum w:abstractNumId="3" w15:restartNumberingAfterBreak="0">
+  <w:abstractNum w:abstractNumId="6" w15:restartNumberingAfterBreak="0">
+    <w:nsid w:val="38961494"/>
+    <w:multiLevelType w:val="hybridMultilevel"/>
+    <w:tmpl w:val="EB6E731A"/>
+    <w:lvl w:ilvl="0" w:tplc="0409000F">
+      <w:start w:val="1"/>
+      <w:numFmt w:val="decimal"/>
+      <w:lvlText w:val="%1."/>
+      <w:lvlJc w:val="left"/>
+      <w:pPr>
+        <w:ind w:left="720" w:hanging="360"/>
+      </w:pPr>
+      <w:rPr>
+        <w:rFonts w:hint="default"/>
+      </w:rPr>
+    </w:lvl>
+    <w:lvl w:ilvl="1" w:tplc="04090019" w:tentative="1">
+      <w:start w:val="1"/>
+      <w:numFmt w:val="lowerLetter"/>
+      <w:lvlText w:val="%2."/>
+      <w:lvlJc w:val="left"/>
+      <w:pPr>
+        <w:ind w:left="1440" w:hanging="360"/>
+      </w:pPr>
+    </w:lvl>
+    <w:lvl w:ilvl="2" w:tplc="0409001B" w:tentative="1">
+      <w:start w:val="1"/>
+      <w:numFmt w:val="lowerRoman"/>
+      <w:lvlText w:val="%3."/>
+      <w:lvlJc w:val="right"/>
+      <w:pPr>
+        <w:ind w:left="2160" w:hanging="180"/>
+      </w:pPr>
+    </w:lvl>
+    <w:lvl w:ilvl="3" w:tplc="0409000F" w:tentative="1">
+      <w:start w:val="1"/>
+      <w:numFmt w:val="decimal"/>
+      <w:lvlText w:val="%4."/>
+      <w:lvlJc w:val="left"/>
+      <w:pPr>
+        <w:ind w:left="2880" w:hanging="360"/>
+      </w:pPr>
+    </w:lvl>
+    <w:lvl w:ilvl="4" w:tplc="04090019" w:tentative="1">
+      <w:start w:val="1"/>
+      <w:numFmt w:val="lowerLetter"/>
+      <w:lvlText w:val="%5."/>
+      <w:lvlJc w:val="left"/>
+      <w:pPr>
+        <w:ind w:left="3600" w:hanging="360"/>
+      </w:pPr>
+    </w:lvl>
+    <w:lvl w:ilvl="5" w:tplc="0409001B" w:tentative="1">
+      <w:start w:val="1"/>
+      <w:numFmt w:val="lowerRoman"/>
+      <w:lvlText w:val="%6."/>
+      <w:lvlJc w:val="right"/>
+      <w:pPr>
+        <w:ind w:left="4320" w:hanging="180"/>
+      </w:pPr>
+    </w:lvl>
+    <w:lvl w:ilvl="6" w:tplc="0409000F" w:tentative="1">
+      <w:start w:val="1"/>
+      <w:numFmt w:val="decimal"/>
+      <w:lvlText w:val="%7."/>
+      <w:lvlJc w:val="left"/>
+      <w:pPr>
+        <w:ind w:left="5040" w:hanging="360"/>
+      </w:pPr>
+    </w:lvl>
+    <w:lvl w:ilvl="7" w:tplc="04090019" w:tentative="1">
+      <w:start w:val="1"/>
+      <w:numFmt w:val="lowerLetter"/>
+      <w:lvlText w:val="%8."/>
+      <w:lvlJc w:val="left"/>
+      <w:pPr>
+        <w:ind w:left="5760" w:hanging="360"/>
+      </w:pPr>
+    </w:lvl>
+    <w:lvl w:ilvl="8" w:tplc="0409001B" w:tentative="1">
+      <w:start w:val="1"/>
+      <w:numFmt w:val="lowerRoman"/>
+      <w:lvlText w:val="%9."/>
+      <w:lvlJc w:val="right"/>
+      <w:pPr>
+        <w:ind w:left="6480" w:hanging="180"/>
+      </w:pPr>
+    </w:lvl>
+  </w:abstractNum>
+  <w:abstractNum w:abstractNumId="7" w15:restartNumberingAfterBreak="0">
+    <w:nsid w:val="3F282867"/>
+    <w:multiLevelType w:val="hybridMultilevel"/>
+    <w:tmpl w:val="BF94142A"/>
+    <w:lvl w:ilvl="0" w:tplc="0409000F">
+      <w:start w:val="1"/>
+      <w:numFmt w:val="decimal"/>
+      <w:lvlText w:val="%1."/>
+      <w:lvlJc w:val="left"/>
+      <w:pPr>
+        <w:ind w:left="720" w:hanging="360"/>
+      </w:pPr>
+      <w:rPr>
+        <w:rFonts w:hint="default"/>
+      </w:rPr>
+    </w:lvl>
+    <w:lvl w:ilvl="1" w:tplc="04090019" w:tentative="1">
+      <w:start w:val="1"/>
+      <w:numFmt w:val="lowerLetter"/>
+      <w:lvlText w:val="%2."/>
+      <w:lvlJc w:val="left"/>
+      <w:pPr>
+        <w:ind w:left="1440" w:hanging="360"/>
+      </w:pPr>
+    </w:lvl>
+    <w:lvl w:ilvl="2" w:tplc="0409001B" w:tentative="1">
+      <w:start w:val="1"/>
+      <w:numFmt w:val="lowerRoman"/>
+      <w:lvlText w:val="%3."/>
+      <w:lvlJc w:val="right"/>
+      <w:pPr>
+        <w:ind w:left="2160" w:hanging="180"/>
+      </w:pPr>
+    </w:lvl>
+    <w:lvl w:ilvl="3" w:tplc="0409000F" w:tentative="1">
+      <w:start w:val="1"/>
+      <w:numFmt w:val="decimal"/>
+      <w:lvlText w:val="%4."/>
+      <w:lvlJc w:val="left"/>
+      <w:pPr>
+        <w:ind w:left="2880" w:hanging="360"/>
+      </w:pPr>
+    </w:lvl>
+    <w:lvl w:ilvl="4" w:tplc="04090019" w:tentative="1">
+      <w:start w:val="1"/>
+      <w:numFmt w:val="lowerLetter"/>
+      <w:lvlText w:val="%5."/>
+      <w:lvlJc w:val="left"/>
+      <w:pPr>
+        <w:ind w:left="3600" w:hanging="360"/>
+      </w:pPr>
+    </w:lvl>
+    <w:lvl w:ilvl="5" w:tplc="0409001B" w:tentative="1">
+      <w:start w:val="1"/>
+      <w:numFmt w:val="lowerRoman"/>
+      <w:lvlText w:val="%6."/>
+      <w:lvlJc w:val="right"/>
+      <w:pPr>
+        <w:ind w:left="4320" w:hanging="180"/>
+      </w:pPr>
+    </w:lvl>
+    <w:lvl w:ilvl="6" w:tplc="0409000F" w:tentative="1">
+      <w:start w:val="1"/>
+      <w:numFmt w:val="decimal"/>
+      <w:lvlText w:val="%7."/>
+      <w:lvlJc w:val="left"/>
+      <w:pPr>
+        <w:ind w:left="5040" w:hanging="360"/>
+      </w:pPr>
+    </w:lvl>
+    <w:lvl w:ilvl="7" w:tplc="04090019" w:tentative="1">
+      <w:start w:val="1"/>
+      <w:numFmt w:val="lowerLetter"/>
+      <w:lvlText w:val="%8."/>
+      <w:lvlJc w:val="left"/>
+      <w:pPr>
+        <w:ind w:left="5760" w:hanging="360"/>
+      </w:pPr>
+    </w:lvl>
+    <w:lvl w:ilvl="8" w:tplc="0409001B" w:tentative="1">
+      <w:start w:val="1"/>
+      <w:numFmt w:val="lowerRoman"/>
+      <w:lvlText w:val="%9."/>
+      <w:lvlJc w:val="right"/>
+      <w:pPr>
+        <w:ind w:left="6480" w:hanging="180"/>
+      </w:pPr>
+    </w:lvl>
+  </w:abstractNum>
+  <w:abstractNum w:abstractNumId="8" w15:restartNumberingAfterBreak="0">
+    <w:nsid w:val="465F6596"/>
+    <w:multiLevelType w:val="hybridMultilevel"/>
+    <w:tmpl w:val="CF1AD898"/>
+    <w:lvl w:ilvl="0" w:tplc="0409000F">
+      <w:start w:val="1"/>
+      <w:numFmt w:val="decimal"/>
+      <w:lvlText w:val="%1."/>
+      <w:lvlJc w:val="left"/>
+      <w:pPr>
+        <w:ind w:left="720" w:hanging="360"/>
+      </w:pPr>
+      <w:rPr>
+        <w:rFonts w:hint="default"/>
+      </w:rPr>
+    </w:lvl>
+    <w:lvl w:ilvl="1" w:tplc="04090019" w:tentative="1">
+      <w:start w:val="1"/>
+      <w:numFmt w:val="lowerLetter"/>
+      <w:lvlText w:val="%2."/>
+      <w:lvlJc w:val="left"/>
+      <w:pPr>
+        <w:ind w:left="1440" w:hanging="360"/>
+      </w:pPr>
+    </w:lvl>
+    <w:lvl w:ilvl="2" w:tplc="0409001B" w:tentative="1">
+      <w:start w:val="1"/>
+      <w:numFmt w:val="lowerRoman"/>
+      <w:lvlText w:val="%3."/>
+      <w:lvlJc w:val="right"/>
+      <w:pPr>
+        <w:ind w:left="2160" w:hanging="180"/>
+      </w:pPr>
+    </w:lvl>
+    <w:lvl w:ilvl="3" w:tplc="0409000F" w:tentative="1">
+      <w:start w:val="1"/>
+      <w:numFmt w:val="decimal"/>
+      <w:lvlText w:val="%4."/>
+      <w:lvlJc w:val="left"/>
+      <w:pPr>
+        <w:ind w:left="2880" w:hanging="360"/>
+      </w:pPr>
+    </w:lvl>
+    <w:lvl w:ilvl="4" w:tplc="04090019" w:tentative="1">
+      <w:start w:val="1"/>
+      <w:numFmt w:val="lowerLetter"/>
+      <w:lvlText w:val="%5."/>
+      <w:lvlJc w:val="left"/>
+      <w:pPr>
+        <w:ind w:left="3600" w:hanging="360"/>
+      </w:pPr>
+    </w:lvl>
+    <w:lvl w:ilvl="5" w:tplc="0409001B" w:tentative="1">
+      <w:start w:val="1"/>
+      <w:numFmt w:val="lowerRoman"/>
+      <w:lvlText w:val="%6."/>
+      <w:lvlJc w:val="right"/>
+      <w:pPr>
+        <w:ind w:left="4320" w:hanging="180"/>
+      </w:pPr>
+    </w:lvl>
+    <w:lvl w:ilvl="6" w:tplc="0409000F" w:tentative="1">
+      <w:start w:val="1"/>
+      <w:numFmt w:val="decimal"/>
+      <w:lvlText w:val="%7."/>
+      <w:lvlJc w:val="left"/>
+      <w:pPr>
+        <w:ind w:left="5040" w:hanging="360"/>
+      </w:pPr>
+    </w:lvl>
+    <w:lvl w:ilvl="7" w:tplc="04090019" w:tentative="1">
+      <w:start w:val="1"/>
+      <w:numFmt w:val="lowerLetter"/>
+      <w:lvlText w:val="%8."/>
+      <w:lvlJc w:val="left"/>
+      <w:pPr>
+        <w:ind w:left="5760" w:hanging="360"/>
+      </w:pPr>
+    </w:lvl>
+    <w:lvl w:ilvl="8" w:tplc="0409001B" w:tentative="1">
+      <w:start w:val="1"/>
+      <w:numFmt w:val="lowerRoman"/>
+      <w:lvlText w:val="%9."/>
+      <w:lvlJc w:val="right"/>
+      <w:pPr>
+        <w:ind w:left="6480" w:hanging="180"/>
+      </w:pPr>
+    </w:lvl>
+  </w:abstractNum>
+  <w:abstractNum w:abstractNumId="9" w15:restartNumberingAfterBreak="0">
     <w:nsid w:val="4FE55556"/>
     <w:multiLevelType w:val="hybridMultilevel"/>
     <w:tmpl w:val="2B2C840E"/>
@@ -924,7 +2018,7 @@
       </w:pPr>
     </w:lvl>
   </w:abstractNum>
-  <w:abstractNum w:abstractNumId="4" w15:restartNumberingAfterBreak="0">
+  <w:abstractNum w:abstractNumId="10" w15:restartNumberingAfterBreak="0">
     <w:nsid w:val="51BE35E0"/>
     <w:multiLevelType w:val="hybridMultilevel"/>
     <w:tmpl w:val="07B284C6"/>
@@ -1017,16 +2111,34 @@
     <w:abstractNumId w:val="0"/>
   </w:num>
   <w:num w:numId="2">
+    <w:abstractNumId w:val="10"/>
+  </w:num>
+  <w:num w:numId="3">
+    <w:abstractNumId w:val="5"/>
+  </w:num>
+  <w:num w:numId="4">
     <w:abstractNumId w:val="4"/>
   </w:num>
-  <w:num w:numId="3">
+  <w:num w:numId="5">
+    <w:abstractNumId w:val="9"/>
+  </w:num>
+  <w:num w:numId="6">
+    <w:abstractNumId w:val="1"/>
+  </w:num>
+  <w:num w:numId="7">
+    <w:abstractNumId w:val="3"/>
+  </w:num>
+  <w:num w:numId="8">
+    <w:abstractNumId w:val="8"/>
+  </w:num>
+  <w:num w:numId="9">
     <w:abstractNumId w:val="2"/>
   </w:num>
-  <w:num w:numId="4">
-    <w:abstractNumId w:val="1"/>
+  <w:num w:numId="10">
+    <w:abstractNumId w:val="7"/>
   </w:num>
-  <w:num w:numId="5">
-    <w:abstractNumId w:val="3"/>
+  <w:num w:numId="11">
+    <w:abstractNumId w:val="6"/>
   </w:num>
 </w:numbering>
 </file>
